--- a/Manuscripts/Analysis_section_draft.docx
+++ b/Manuscripts/Analysis_section_draft.docx
@@ -36,6 +36,7 @@
       <w:r>
         <w:tab/>
       </w:r>
+      <w:commentRangeStart w:id="0"/>
       <w:r>
         <w:rPr>
           <w:highlight w:val="yellow"/>
@@ -55,6 +56,13 @@
           <w:highlight w:val="yellow"/>
         </w:rPr>
         <w:t xml:space="preserve"> last time? Do you want to use this again?</w:t>
+      </w:r>
+      <w:commentRangeEnd w:id="0"/>
+      <w:r>
+        <w:rPr>
+          <w:rStyle w:val="CommentReference"/>
+        </w:rPr>
+        <w:commentReference w:id="0"/>
       </w:r>
     </w:p>
     <w:p>
@@ -102,7 +110,8 @@
         </w:rPr>
         <w:t xml:space="preserve">took part in the study and were rewarded with coursework credits. </w:t>
       </w:r>
-      <w:commentRangeStart w:id="0"/>
+      <w:commentRangeStart w:id="1"/>
+      <w:commentRangeStart w:id="2"/>
       <w:r>
         <w:rPr>
           <w:color w:val="000000" w:themeColor="text1"/>
@@ -123,12 +132,19 @@
         </w:rPr>
         <w:t xml:space="preserve"> the demographic information. </w:t>
       </w:r>
-      <w:commentRangeEnd w:id="0"/>
-      <w:r>
-        <w:rPr>
-          <w:rStyle w:val="CommentReference"/>
-        </w:rPr>
-        <w:commentReference w:id="0"/>
+      <w:commentRangeEnd w:id="1"/>
+      <w:r>
+        <w:rPr>
+          <w:rStyle w:val="CommentReference"/>
+        </w:rPr>
+        <w:commentReference w:id="1"/>
+      </w:r>
+      <w:commentRangeEnd w:id="2"/>
+      <w:r>
+        <w:rPr>
+          <w:rStyle w:val="CommentReference"/>
+        </w:rPr>
+        <w:commentReference w:id="2"/>
       </w:r>
       <w:r>
         <w:rPr>
@@ -164,7 +180,13 @@
         <w:rPr>
           <w:color w:val="000000" w:themeColor="text1"/>
         </w:rPr>
-        <w:t>0 (</w:t>
+        <w:t>2</w:t>
+      </w:r>
+      <w:r>
+        <w:rPr>
+          <w:color w:val="000000" w:themeColor="text1"/>
+        </w:rPr>
+        <w:t xml:space="preserve"> (</w:t>
       </w:r>
       <w:r>
         <w:rPr>
@@ -183,7 +205,19 @@
         <w:rPr>
           <w:color w:val="000000" w:themeColor="text1"/>
         </w:rPr>
-        <w:t>3.12, range = 18-37</w:t>
+        <w:t>3.1</w:t>
+      </w:r>
+      <w:r>
+        <w:rPr>
+          <w:color w:val="000000" w:themeColor="text1"/>
+        </w:rPr>
+        <w:t>4</w:t>
+      </w:r>
+      <w:r>
+        <w:rPr>
+          <w:color w:val="000000" w:themeColor="text1"/>
+        </w:rPr>
+        <w:t>, range = 18-37</w:t>
       </w:r>
       <w:r>
         <w:rPr>
@@ -215,7 +249,8 @@
         </w:rPr>
         <w:t xml:space="preserve"> were left-handed. All participants reported to have normal or corrected-to-normal vision and were naïve about the purpose of the study. Written informed consent was obtained before participation. </w:t>
       </w:r>
-      <w:commentRangeStart w:id="1"/>
+      <w:commentRangeStart w:id="3"/>
+      <w:commentRangeStart w:id="4"/>
       <w:r>
         <w:rPr>
           <w:color w:val="000000" w:themeColor="text1"/>
@@ -229,12 +264,19 @@
         </w:rPr>
         <w:t xml:space="preserve"> and </w:t>
       </w:r>
-      <w:commentRangeEnd w:id="1"/>
-      <w:r>
-        <w:rPr>
-          <w:rStyle w:val="CommentReference"/>
-        </w:rPr>
-        <w:commentReference w:id="1"/>
+      <w:commentRangeEnd w:id="3"/>
+      <w:r>
+        <w:rPr>
+          <w:rStyle w:val="CommentReference"/>
+        </w:rPr>
+        <w:commentReference w:id="3"/>
+      </w:r>
+      <w:commentRangeEnd w:id="4"/>
+      <w:r>
+        <w:rPr>
+          <w:rStyle w:val="CommentReference"/>
+        </w:rPr>
+        <w:commentReference w:id="4"/>
       </w:r>
       <w:r>
         <w:rPr>
@@ -391,7 +433,8 @@
         </w:rPr>
         <w:t xml:space="preserve">%. Because of this, accuracy was not analysed. 34 trials where participants failed to make a response were removed from the analysis alongside all incorrect responses. For outliers, we specified a threshold of 3 standard deviations and calculated the individual means and standard deviations within each condition. </w:t>
       </w:r>
-      <w:commentRangeStart w:id="2"/>
+      <w:commentRangeStart w:id="5"/>
+      <w:commentRangeStart w:id="6"/>
       <w:r>
         <w:rPr>
           <w:color w:val="000000" w:themeColor="text1"/>
@@ -437,12 +480,19 @@
         </w:rPr>
         <w:t xml:space="preserve"> </w:t>
       </w:r>
-      <w:commentRangeEnd w:id="2"/>
-      <w:r>
-        <w:rPr>
-          <w:rStyle w:val="CommentReference"/>
-        </w:rPr>
-        <w:commentReference w:id="2"/>
+      <w:commentRangeEnd w:id="5"/>
+      <w:r>
+        <w:rPr>
+          <w:rStyle w:val="CommentReference"/>
+        </w:rPr>
+        <w:commentReference w:id="5"/>
+      </w:r>
+      <w:commentRangeEnd w:id="6"/>
+      <w:r>
+        <w:rPr>
+          <w:rStyle w:val="CommentReference"/>
+        </w:rPr>
+        <w:commentReference w:id="6"/>
       </w:r>
       <w:r>
         <w:rPr>
@@ -467,6 +517,7 @@
       <w:r>
         <w:t xml:space="preserve">8 conditions. </w:t>
       </w:r>
+      <w:commentRangeStart w:id="7"/>
       <w:r>
         <w:t xml:space="preserve">For one participant, the number of valid trials (after removing outliers and incorrect responses) within one condition was </w:t>
       </w:r>
@@ -474,34 +525,58 @@
         <w:t xml:space="preserve">57.5% whilst in the other 7 conditions, </w:t>
       </w:r>
       <w:r>
-        <w:t xml:space="preserve">this ranged 80%-95%. </w:t>
+        <w:t>this ranged 80%-95%.</w:t>
+      </w:r>
+      <w:r>
+        <w:t xml:space="preserve"> All other participants h</w:t>
+      </w:r>
+      <w:r>
+        <w:t>ad no condition where valid trials were less than 70%</w:t>
+      </w:r>
+      <w:r>
+        <w:t xml:space="preserve"> </w:t>
+      </w:r>
+      <w:commentRangeEnd w:id="7"/>
+      <w:r>
+        <w:rPr>
+          <w:rStyle w:val="CommentReference"/>
+        </w:rPr>
+        <w:commentReference w:id="7"/>
       </w:r>
       <w:r>
         <w:t xml:space="preserve">Fewer observations within a condition are more likely to generate variable </w:t>
       </w:r>
       <w:r>
-        <w:t xml:space="preserve">mean values that might not truly be representative of the participants behaviour in given condition </w:t>
-      </w:r>
-      <w:commentRangeStart w:id="3"/>
+        <w:t xml:space="preserve">mean values that might not truly be </w:t>
+      </w:r>
+      <w:r>
+        <w:lastRenderedPageBreak/>
+        <w:t xml:space="preserve">representative of the participants behaviour in given condition </w:t>
+      </w:r>
+      <w:commentRangeStart w:id="8"/>
+      <w:commentRangeStart w:id="9"/>
       <w:r>
         <w:t>(CITE)</w:t>
       </w:r>
-      <w:commentRangeEnd w:id="3"/>
-      <w:r>
-        <w:rPr>
-          <w:rStyle w:val="CommentReference"/>
-        </w:rPr>
-        <w:commentReference w:id="3"/>
+      <w:commentRangeEnd w:id="8"/>
+      <w:r>
+        <w:rPr>
+          <w:rStyle w:val="CommentReference"/>
+        </w:rPr>
+        <w:commentReference w:id="8"/>
+      </w:r>
+      <w:commentRangeEnd w:id="9"/>
+      <w:r>
+        <w:rPr>
+          <w:rStyle w:val="CommentReference"/>
+        </w:rPr>
+        <w:commentReference w:id="9"/>
       </w:r>
       <w:r>
         <w:t xml:space="preserve">. </w:t>
       </w:r>
       <w:r>
-        <w:t xml:space="preserve">Therefore, </w:t>
-      </w:r>
-      <w:r>
-        <w:lastRenderedPageBreak/>
-        <w:t>to avoid unreliable estimates contaminating the rest of the analysis, this participant was removed from the sample.</w:t>
+        <w:t>Therefore, to avoid unreliable estimates contaminating the rest of the analysis, this participant was removed from the sample.</w:t>
       </w:r>
       <w:r>
         <w:t xml:space="preserve"> </w:t>
@@ -512,7 +587,8 @@
         </w:rPr>
         <w:t xml:space="preserve">Data and analysis scripts are available on the Open Science Framework </w:t>
       </w:r>
-      <w:commentRangeStart w:id="4"/>
+      <w:commentRangeStart w:id="10"/>
+      <w:commentRangeStart w:id="11"/>
       <w:r>
         <w:rPr>
           <w:color w:val="000000" w:themeColor="text1"/>
@@ -533,12 +609,19 @@
         </w:rPr>
         <w:t>).</w:t>
       </w:r>
-      <w:commentRangeEnd w:id="4"/>
-      <w:r>
-        <w:rPr>
-          <w:rStyle w:val="CommentReference"/>
-        </w:rPr>
-        <w:commentReference w:id="4"/>
+      <w:commentRangeEnd w:id="10"/>
+      <w:r>
+        <w:rPr>
+          <w:rStyle w:val="CommentReference"/>
+        </w:rPr>
+        <w:commentReference w:id="10"/>
+      </w:r>
+      <w:commentRangeEnd w:id="11"/>
+      <w:r>
+        <w:rPr>
+          <w:rStyle w:val="CommentReference"/>
+        </w:rPr>
+        <w:commentReference w:id="11"/>
       </w:r>
     </w:p>
     <w:p>
@@ -663,7 +746,26 @@
           </wp:anchor>
         </w:drawing>
       </w:r>
-      <w:commentRangeStart w:id="5"/>
+      <w:r>
+        <w:rPr>
+          <w:color w:val="000000" w:themeColor="text1"/>
+        </w:rPr>
+        <w:t xml:space="preserve">The following analysis </w:t>
+      </w:r>
+      <w:r>
+        <w:t xml:space="preserve">was the same as that </w:t>
+      </w:r>
+      <w:r>
+        <w:t>proposed in</w:t>
+      </w:r>
+      <w:r>
+        <w:t xml:space="preserve"> Prpic et al</w:t>
+      </w:r>
+      <w:r>
+        <w:t xml:space="preserve"> (2023). </w:t>
+      </w:r>
+      <w:commentRangeStart w:id="12"/>
+      <w:commentRangeStart w:id="13"/>
       <w:r>
         <w:rPr>
           <w:color w:val="000000" w:themeColor="text1"/>
@@ -903,12 +1005,19 @@
         </w:rPr>
         <w:t>)</w:t>
       </w:r>
-      <w:commentRangeEnd w:id="5"/>
-      <w:r>
-        <w:rPr>
-          <w:rStyle w:val="CommentReference"/>
-        </w:rPr>
-        <w:commentReference w:id="5"/>
+      <w:commentRangeEnd w:id="12"/>
+      <w:r>
+        <w:rPr>
+          <w:rStyle w:val="CommentReference"/>
+        </w:rPr>
+        <w:commentReference w:id="12"/>
+      </w:r>
+      <w:commentRangeEnd w:id="13"/>
+      <w:r>
+        <w:rPr>
+          <w:rStyle w:val="CommentReference"/>
+        </w:rPr>
+        <w:commentReference w:id="13"/>
       </w:r>
       <w:r>
         <w:rPr>
@@ -916,7 +1025,8 @@
         </w:rPr>
         <w:t xml:space="preserve"> </w:t>
       </w:r>
-      <w:commentRangeStart w:id="6"/>
+      <w:commentRangeStart w:id="14"/>
+      <w:commentRangeStart w:id="15"/>
       <w:r>
         <w:rPr>
           <w:color w:val="000000" w:themeColor="text1"/>
@@ -924,12 +1034,19 @@
         </w:rPr>
         <w:t>(small/large digits were presented in small/large numerosity)</w:t>
       </w:r>
-      <w:commentRangeEnd w:id="6"/>
-      <w:r>
-        <w:rPr>
-          <w:rStyle w:val="CommentReference"/>
-        </w:rPr>
-        <w:commentReference w:id="6"/>
+      <w:commentRangeEnd w:id="14"/>
+      <w:r>
+        <w:rPr>
+          <w:rStyle w:val="CommentReference"/>
+        </w:rPr>
+        <w:commentReference w:id="14"/>
+      </w:r>
+      <w:commentRangeEnd w:id="15"/>
+      <w:r>
+        <w:rPr>
+          <w:rStyle w:val="CommentReference"/>
+        </w:rPr>
+        <w:commentReference w:id="15"/>
       </w:r>
       <w:r>
         <w:rPr>
@@ -1148,7 +1265,7 @@
         </w:rPr>
         <w:t xml:space="preserve"> </w:t>
       </w:r>
-      <w:commentRangeStart w:id="7"/>
+      <w:commentRangeStart w:id="16"/>
       <w:r>
         <w:rPr>
           <w:color w:val="000000" w:themeColor="text1"/>
@@ -1169,12 +1286,12 @@
         </w:rPr>
         <w:t xml:space="preserve"> and congruency, suggesting that the SNARC effect was not modulated by congruent/incongruent non-symbolic numerals. </w:t>
       </w:r>
-      <w:commentRangeEnd w:id="7"/>
-      <w:r>
-        <w:rPr>
-          <w:rStyle w:val="CommentReference"/>
-        </w:rPr>
-        <w:commentReference w:id="7"/>
+      <w:commentRangeEnd w:id="16"/>
+      <w:r>
+        <w:rPr>
+          <w:rStyle w:val="CommentReference"/>
+        </w:rPr>
+        <w:commentReference w:id="16"/>
       </w:r>
     </w:p>
     <w:p>
@@ -1186,7 +1303,7 @@
           <w:color w:val="000000" w:themeColor="text1"/>
         </w:rPr>
       </w:pPr>
-      <w:commentRangeStart w:id="8"/>
+      <w:commentRangeStart w:id="17"/>
       <w:r>
         <w:rPr>
           <w:i/>
@@ -1208,12 +1325,12 @@
         </w:rPr>
         <w:t xml:space="preserve">: Mean reaction times with error bars representing standard error of the mean (SEM) for congruent (A) and incongruent (B) conditions in the symbolic task.  </w:t>
       </w:r>
-      <w:commentRangeEnd w:id="8"/>
-      <w:r>
-        <w:rPr>
-          <w:rStyle w:val="CommentReference"/>
-        </w:rPr>
-        <w:commentReference w:id="8"/>
+      <w:commentRangeEnd w:id="17"/>
+      <w:r>
+        <w:rPr>
+          <w:rStyle w:val="CommentReference"/>
+        </w:rPr>
+        <w:commentReference w:id="17"/>
       </w:r>
     </w:p>
     <w:p>
@@ -1766,7 +1883,8 @@
           <w:color w:val="000000" w:themeColor="text1"/>
         </w:rPr>
       </w:pPr>
-      <w:commentRangeStart w:id="9"/>
+      <w:commentRangeStart w:id="18"/>
+      <w:commentRangeStart w:id="19"/>
       <w:r>
         <w:rPr>
           <w:rFonts w:eastAsiaTheme="minorEastAsia"/>
@@ -2207,25 +2325,7 @@
         <w:rPr>
           <w:color w:val="000000" w:themeColor="text1"/>
         </w:rPr>
-        <w:t>24</w:t>
-      </w:r>
-      <w:r>
-        <w:rPr>
-          <w:color w:val="000000" w:themeColor="text1"/>
-        </w:rPr>
-        <w:t>, p = 0.0</w:t>
-      </w:r>
-      <w:r>
-        <w:rPr>
-          <w:color w:val="000000" w:themeColor="text1"/>
-        </w:rPr>
-        <w:t>3</w:t>
-      </w:r>
-      <w:r>
-        <w:rPr>
-          <w:color w:val="000000" w:themeColor="text1"/>
-        </w:rPr>
-        <w:t>]</w:t>
+        <w:t>24, p = 0.03]</w:t>
       </w:r>
       <w:r>
         <w:rPr>
@@ -2233,12 +2333,19 @@
         </w:rPr>
         <w:t xml:space="preserve"> (see Figure X).</w:t>
       </w:r>
-      <w:commentRangeEnd w:id="9"/>
-      <w:r>
-        <w:rPr>
-          <w:rStyle w:val="CommentReference"/>
-        </w:rPr>
-        <w:commentReference w:id="9"/>
+      <w:commentRangeEnd w:id="18"/>
+      <w:r>
+        <w:rPr>
+          <w:rStyle w:val="CommentReference"/>
+        </w:rPr>
+        <w:commentReference w:id="18"/>
+      </w:r>
+      <w:commentRangeEnd w:id="19"/>
+      <w:r>
+        <w:rPr>
+          <w:rStyle w:val="CommentReference"/>
+        </w:rPr>
+        <w:commentReference w:id="19"/>
       </w:r>
     </w:p>
     <w:p>
@@ -2385,7 +2492,24 @@
 
 <file path=word/comments.xml><?xml version="1.0" encoding="utf-8"?>
 <w:comments xmlns:wpc="http://schemas.microsoft.com/office/word/2010/wordprocessingCanvas" xmlns:cx="http://schemas.microsoft.com/office/drawing/2014/chartex" xmlns:cx1="http://schemas.microsoft.com/office/drawing/2015/9/8/chartex" xmlns:cx2="http://schemas.microsoft.com/office/drawing/2015/10/21/chartex" xmlns:cx3="http://schemas.microsoft.com/office/drawing/2016/5/9/chartex" xmlns:cx4="http://schemas.microsoft.com/office/drawing/2016/5/10/chartex" xmlns:cx5="http://schemas.microsoft.com/office/drawing/2016/5/11/chartex" xmlns:cx6="http://schemas.microsoft.com/office/drawing/2016/5/12/chartex" xmlns:cx7="http://schemas.microsoft.com/office/drawing/2016/5/13/chartex" xmlns:cx8="http://schemas.microsoft.com/office/drawing/2016/5/14/chartex" xmlns:mc="http://schemas.openxmlformats.org/markup-compatibility/2006" xmlns:aink="http://schemas.microsoft.com/office/drawing/2016/ink" xmlns:am3d="http://schemas.microsoft.com/office/drawing/2017/model3d" xmlns:o="urn:schemas-microsoft-com:office:office" xmlns:r="http://schemas.openxmlformats.org/officeDocument/2006/relationships" xmlns:m="http://schemas.openxmlformats.org/officeDocument/2006/math" xmlns:v="urn:schemas-microsoft-com:vml" xmlns:wp14="http://schemas.microsoft.com/office/word/2010/wordprocessingDrawing" xmlns:wp="http://schemas.openxmlformats.org/drawingml/2006/wordprocessingDrawing" xmlns:w10="urn:schemas-microsoft-com:office:word" xmlns:w="http://schemas.openxmlformats.org/wordprocessingml/2006/main" xmlns:w14="http://schemas.microsoft.com/office/word/2010/wordml" xmlns:w15="http://schemas.microsoft.com/office/word/2012/wordml" xmlns:w16cex="http://schemas.microsoft.com/office/word/2018/wordml/cex" xmlns:w16cid="http://schemas.microsoft.com/office/word/2016/wordml/cid" xmlns:w16="http://schemas.microsoft.com/office/word/2018/wordml" xmlns:w16sdtdh="http://schemas.microsoft.com/office/word/2020/wordml/sdtdatahash" xmlns:w16se="http://schemas.microsoft.com/office/word/2015/wordml/symex" xmlns:wpg="http://schemas.microsoft.com/office/word/2010/wordprocessingGroup" xmlns:wpi="http://schemas.microsoft.com/office/word/2010/wordprocessingInk" xmlns:wne="http://schemas.microsoft.com/office/word/2006/wordml" xmlns:wps="http://schemas.microsoft.com/office/word/2010/wordprocessingShape" mc:Ignorable="w14 w15 w16se w16cid w16 w16cex w16sdtdh wp14">
-  <w:comment w:id="0" w:author="Courtney Goodridge" w:date="2022-12-16T13:57:00Z" w:initials="CG">
+  <w:comment w:id="0" w:author="Valter Prpic" w:date="2022-12-21T14:42:00Z" w:initials="VP">
+    <w:p>
+      <w:r>
+        <w:rPr>
+          <w:rStyle w:val="CommentReference"/>
+        </w:rPr>
+        <w:annotationRef/>
+      </w:r>
+      <w:r>
+        <w:rPr>
+          <w:sz w:val="20"/>
+          <w:szCs w:val="20"/>
+        </w:rPr>
+        <w:t>No worries, I will do this… it will have the same parameters as the last time so it will be easy</w:t>
+      </w:r>
+    </w:p>
+  </w:comment>
+  <w:comment w:id="1" w:author="Courtney Goodridge" w:date="2022-12-16T13:57:00Z" w:initials="CG">
     <w:p>
       <w:pPr>
         <w:pStyle w:val="CommentText"/>
@@ -2401,7 +2525,24 @@
       </w:r>
     </w:p>
   </w:comment>
-  <w:comment w:id="1" w:author="Courtney Goodridge" w:date="2022-12-16T13:53:00Z" w:initials="CG">
+  <w:comment w:id="2" w:author="Valter Prpic" w:date="2022-12-21T14:44:00Z" w:initials="VP">
+    <w:p>
+      <w:r>
+        <w:rPr>
+          <w:rStyle w:val="CommentReference"/>
+        </w:rPr>
+        <w:annotationRef/>
+      </w:r>
+      <w:r>
+        <w:rPr>
+          <w:sz w:val="20"/>
+          <w:szCs w:val="20"/>
+        </w:rPr>
+        <w:t>Should not be a problem I guess</w:t>
+      </w:r>
+    </w:p>
+  </w:comment>
+  <w:comment w:id="3" w:author="Courtney Goodridge" w:date="2022-12-16T13:53:00Z" w:initials="CG">
     <w:p>
       <w:pPr>
         <w:pStyle w:val="CommentText"/>
@@ -2412,17 +2553,29 @@
         </w:rPr>
         <w:annotationRef/>
       </w:r>
-      <w:proofErr w:type="gramStart"/>
-      <w:r>
-        <w:t>This needs</w:t>
-      </w:r>
-      <w:proofErr w:type="gramEnd"/>
-      <w:r>
-        <w:t xml:space="preserve"> changing to the correct ethics committee number. </w:t>
+      <w:r>
+        <w:t xml:space="preserve">This needs changing to the correct ethics committee number. </w:t>
       </w:r>
     </w:p>
   </w:comment>
-  <w:comment w:id="2" w:author="Courtney Goodridge" w:date="2022-12-16T14:11:00Z" w:initials="CG">
+  <w:comment w:id="4" w:author="Valter Prpic" w:date="2022-12-21T14:44:00Z" w:initials="VP">
+    <w:p>
+      <w:r>
+        <w:rPr>
+          <w:rStyle w:val="CommentReference"/>
+        </w:rPr>
+        <w:annotationRef/>
+      </w:r>
+      <w:r>
+        <w:rPr>
+          <w:sz w:val="20"/>
+          <w:szCs w:val="20"/>
+        </w:rPr>
+        <w:t>It was part of the same project so can stay as it is</w:t>
+      </w:r>
+    </w:p>
+  </w:comment>
+  <w:comment w:id="5" w:author="Courtney Goodridge" w:date="2022-12-16T14:11:00Z" w:initials="CG">
     <w:p>
       <w:pPr>
         <w:pStyle w:val="CommentText"/>
@@ -2434,19 +2587,45 @@
         <w:annotationRef/>
       </w:r>
       <w:r>
-        <w:t xml:space="preserve">These are very similar numbers to the previous analysis, which is </w:t>
-      </w:r>
-      <w:proofErr w:type="gramStart"/>
-      <w:r>
-        <w:t>promising</w:t>
-      </w:r>
-      <w:proofErr w:type="gramEnd"/>
-      <w:r>
-        <w:t xml:space="preserve"> I guess. </w:t>
+        <w:t xml:space="preserve">These are very similar numbers to the previous analysis, which is promising I guess. </w:t>
       </w:r>
     </w:p>
   </w:comment>
-  <w:comment w:id="3" w:author="Courtney Goodridge" w:date="2022-12-16T14:26:00Z" w:initials="CG">
+  <w:comment w:id="6" w:author="Valter Prpic" w:date="2022-12-21T14:45:00Z" w:initials="VP">
+    <w:p>
+      <w:r>
+        <w:rPr>
+          <w:rStyle w:val="CommentReference"/>
+        </w:rPr>
+        <w:annotationRef/>
+      </w:r>
+      <w:r>
+        <w:rPr>
+          <w:sz w:val="20"/>
+          <w:szCs w:val="20"/>
+        </w:rPr>
+        <w:t>Sounds good</w:t>
+      </w:r>
+    </w:p>
+  </w:comment>
+  <w:comment w:id="7" w:author="Valter Prpic" w:date="2022-12-21T14:48:00Z" w:initials="VP">
+    <w:p>
+      <w:r>
+        <w:rPr>
+          <w:rStyle w:val="CommentReference"/>
+        </w:rPr>
+        <w:annotationRef/>
+      </w:r>
+      <w:r>
+        <w:rPr>
+          <w:sz w:val="20"/>
+          <w:szCs w:val="20"/>
+        </w:rPr>
+        <w:t>Would be useful to say that for all the other participants no condition had less than 70% (or 75%?) valid trials.</w:t>
+      </w:r>
+    </w:p>
+  </w:comment>
+  <w:comment w:id="8" w:author="Courtney Goodridge" w:date="2022-12-16T14:26:00Z" w:initials="CG">
     <w:p>
       <w:pPr>
         <w:pStyle w:val="CommentText"/>
@@ -2462,7 +2641,24 @@
       </w:r>
     </w:p>
   </w:comment>
-  <w:comment w:id="4" w:author="Courtney Goodridge" w:date="2022-12-16T14:10:00Z" w:initials="CG">
+  <w:comment w:id="9" w:author="Valter Prpic" w:date="2022-12-21T14:51:00Z" w:initials="VP">
+    <w:p>
+      <w:r>
+        <w:rPr>
+          <w:rStyle w:val="CommentReference"/>
+        </w:rPr>
+        <w:annotationRef/>
+      </w:r>
+      <w:r>
+        <w:rPr>
+          <w:sz w:val="20"/>
+          <w:szCs w:val="20"/>
+        </w:rPr>
+        <w:t>I have no reference for this unfortunately. If you find one that would be great but otherwise I do not think that reviewers will have much to say. Also for 3SD outliers we do not specify a reference but this is quite a standard so no one has to complain.</w:t>
+      </w:r>
+    </w:p>
+  </w:comment>
+  <w:comment w:id="10" w:author="Courtney Goodridge" w:date="2022-12-16T14:10:00Z" w:initials="CG">
     <w:p>
       <w:pPr>
         <w:pStyle w:val="CommentText"/>
@@ -2478,7 +2674,24 @@
       </w:r>
     </w:p>
   </w:comment>
-  <w:comment w:id="5" w:author="Courtney Goodridge" w:date="2022-12-16T14:33:00Z" w:initials="CG">
+  <w:comment w:id="11" w:author="Valter Prpic" w:date="2022-12-21T14:52:00Z" w:initials="VP">
+    <w:p>
+      <w:r>
+        <w:rPr>
+          <w:rStyle w:val="CommentReference"/>
+        </w:rPr>
+        <w:annotationRef/>
+      </w:r>
+      <w:r>
+        <w:rPr>
+          <w:sz w:val="20"/>
+          <w:szCs w:val="20"/>
+        </w:rPr>
+        <w:t>Sounds good! We should also remember to update the other one when the ms is accepted…. There is still the first pre print version online.</w:t>
+      </w:r>
+    </w:p>
+  </w:comment>
+  <w:comment w:id="12" w:author="Courtney Goodridge" w:date="2022-12-16T14:33:00Z" w:initials="CG">
     <w:p>
       <w:pPr>
         <w:pStyle w:val="CommentText"/>
@@ -2503,7 +2716,24 @@
       </w:r>
     </w:p>
   </w:comment>
-  <w:comment w:id="6" w:author="Courtney Goodridge" w:date="2022-12-16T14:32:00Z" w:initials="CG">
+  <w:comment w:id="13" w:author="Valter Prpic" w:date="2022-12-21T14:56:00Z" w:initials="VP">
+    <w:p>
+      <w:r>
+        <w:rPr>
+          <w:rStyle w:val="CommentReference"/>
+        </w:rPr>
+        <w:annotationRef/>
+      </w:r>
+      <w:r>
+        <w:rPr>
+          <w:sz w:val="20"/>
+          <w:szCs w:val="20"/>
+        </w:rPr>
+        <w:t>Maybe we could start with a sentence… ‘we followed the same analysis of Prpic et al. (2023?)’…. as that one would be a recursive reference as we have same stimuli, method, analysis etc.</w:t>
+      </w:r>
+    </w:p>
+  </w:comment>
+  <w:comment w:id="14" w:author="Courtney Goodridge" w:date="2022-12-16T14:32:00Z" w:initials="CG">
     <w:p>
       <w:pPr>
         <w:pStyle w:val="CommentText"/>
@@ -2519,7 +2749,24 @@
       </w:r>
     </w:p>
   </w:comment>
-  <w:comment w:id="7" w:author="Courtney Goodridge" w:date="2022-12-16T14:35:00Z" w:initials="CG">
+  <w:comment w:id="15" w:author="Valter Prpic" w:date="2022-12-21T15:01:00Z" w:initials="VP">
+    <w:p>
+      <w:r>
+        <w:rPr>
+          <w:rStyle w:val="CommentReference"/>
+        </w:rPr>
+        <w:annotationRef/>
+      </w:r>
+      <w:r>
+        <w:rPr>
+          <w:sz w:val="20"/>
+          <w:szCs w:val="20"/>
+        </w:rPr>
+        <w:t xml:space="preserve">Should stay as it is, we look at magnitude even if the task is investigating parity (magnitude is implicitly processed). However, we could think about investigating parity as well… there are two effects MARC and ODD effect that are linked with parity… in particular MARC effect shows that right is faster with even and left with odd. ODD effect I think it means that odd numbers are generally slower (or faster… I do not remember). </w:t>
+      </w:r>
+    </w:p>
+  </w:comment>
+  <w:comment w:id="16" w:author="Courtney Goodridge" w:date="2022-12-16T14:35:00Z" w:initials="CG">
     <w:p>
       <w:pPr>
         <w:pStyle w:val="CommentText"/>
@@ -2535,7 +2782,7 @@
       </w:r>
     </w:p>
   </w:comment>
-  <w:comment w:id="8" w:author="Courtney Goodridge" w:date="2022-12-16T14:38:00Z" w:initials="CG">
+  <w:comment w:id="17" w:author="Courtney Goodridge" w:date="2022-12-16T14:38:00Z" w:initials="CG">
     <w:p>
       <w:pPr>
         <w:pStyle w:val="CommentText"/>
@@ -2551,7 +2798,7 @@
       </w:r>
     </w:p>
   </w:comment>
-  <w:comment w:id="9" w:author="Courtney Goodridge" w:date="2022-12-16T15:53:00Z" w:initials="CG">
+  <w:comment w:id="18" w:author="Courtney Goodridge" w:date="2022-12-16T15:53:00Z" w:initials="CG">
     <w:p>
       <w:pPr>
         <w:pStyle w:val="CommentText"/>
@@ -2566,15 +2813,7 @@
         <w:t>Interpreting</w:t>
       </w:r>
       <w:r>
-        <w:t xml:space="preserve"> this </w:t>
-      </w:r>
-      <w:proofErr w:type="gramStart"/>
-      <w:r>
-        <w:t>3 way</w:t>
-      </w:r>
-      <w:proofErr w:type="gramEnd"/>
-      <w:r>
-        <w:t xml:space="preserve"> interaction is difficult</w:t>
+        <w:t xml:space="preserve"> this 3 way interaction is difficult</w:t>
       </w:r>
       <w:r>
         <w:t xml:space="preserve">. </w:t>
@@ -2598,6 +2837,23 @@
       <w:pPr>
         <w:pStyle w:val="CommentText"/>
       </w:pPr>
+    </w:p>
+  </w:comment>
+  <w:comment w:id="19" w:author="Valter Prpic" w:date="2022-12-21T15:16:00Z" w:initials="VP">
+    <w:p>
+      <w:r>
+        <w:rPr>
+          <w:rStyle w:val="CommentReference"/>
+        </w:rPr>
+        <w:annotationRef/>
+      </w:r>
+      <w:r>
+        <w:rPr>
+          <w:sz w:val="20"/>
+          <w:szCs w:val="20"/>
+        </w:rPr>
+        <w:t>Quite sure this is because hand*magnitude is flipped… the good question is why these are flipped? The first contrast could suggest that digits are responsible for this effects as, small is faster with left in congruent and small numerosità (= large digit) is faster with right in incongruent. So this pattern makes no sense for numerosità but it is consistent with SNARC for digits. So the pattern is flipped because it follows digits and not numerosity… if we would plot digit at X axis in the incongruent cond we would get the same pattern. The second one could be spurious… but will figure out something or just describe it.</w:t>
+      </w:r>
     </w:p>
   </w:comment>
 </w:comments>
@@ -2605,51 +2861,84 @@
 
 <file path=word/commentsExtended.xml><?xml version="1.0" encoding="utf-8"?>
 <w15:commentsEx xmlns:wpc="http://schemas.microsoft.com/office/word/2010/wordprocessingCanvas" xmlns:cx="http://schemas.microsoft.com/office/drawing/2014/chartex" xmlns:cx1="http://schemas.microsoft.com/office/drawing/2015/9/8/chartex" xmlns:cx2="http://schemas.microsoft.com/office/drawing/2015/10/21/chartex" xmlns:cx3="http://schemas.microsoft.com/office/drawing/2016/5/9/chartex" xmlns:cx4="http://schemas.microsoft.com/office/drawing/2016/5/10/chartex" xmlns:cx5="http://schemas.microsoft.com/office/drawing/2016/5/11/chartex" xmlns:cx6="http://schemas.microsoft.com/office/drawing/2016/5/12/chartex" xmlns:cx7="http://schemas.microsoft.com/office/drawing/2016/5/13/chartex" xmlns:cx8="http://schemas.microsoft.com/office/drawing/2016/5/14/chartex" xmlns:mc="http://schemas.openxmlformats.org/markup-compatibility/2006" xmlns:aink="http://schemas.microsoft.com/office/drawing/2016/ink" xmlns:am3d="http://schemas.microsoft.com/office/drawing/2017/model3d" xmlns:o="urn:schemas-microsoft-com:office:office" xmlns:r="http://schemas.openxmlformats.org/officeDocument/2006/relationships" xmlns:m="http://schemas.openxmlformats.org/officeDocument/2006/math" xmlns:v="urn:schemas-microsoft-com:vml" xmlns:wp14="http://schemas.microsoft.com/office/word/2010/wordprocessingDrawing" xmlns:wp="http://schemas.openxmlformats.org/drawingml/2006/wordprocessingDrawing" xmlns:w10="urn:schemas-microsoft-com:office:word" xmlns:w="http://schemas.openxmlformats.org/wordprocessingml/2006/main" xmlns:w14="http://schemas.microsoft.com/office/word/2010/wordml" xmlns:w15="http://schemas.microsoft.com/office/word/2012/wordml" xmlns:w16cex="http://schemas.microsoft.com/office/word/2018/wordml/cex" xmlns:w16cid="http://schemas.microsoft.com/office/word/2016/wordml/cid" xmlns:w16="http://schemas.microsoft.com/office/word/2018/wordml" xmlns:w16sdtdh="http://schemas.microsoft.com/office/word/2020/wordml/sdtdatahash" xmlns:w16se="http://schemas.microsoft.com/office/word/2015/wordml/symex" xmlns:wpg="http://schemas.microsoft.com/office/word/2010/wordprocessingGroup" xmlns:wpi="http://schemas.microsoft.com/office/word/2010/wordprocessingInk" xmlns:wne="http://schemas.microsoft.com/office/word/2006/wordml" xmlns:wps="http://schemas.microsoft.com/office/word/2010/wordprocessingShape" mc:Ignorable="w14 w15 w16se w16cid w16 w16cex w16sdtdh wp14">
-  <w15:commentEx w15:paraId="0A09ECC6" w15:done="0"/>
-  <w15:commentEx w15:paraId="32825C59" w15:done="0"/>
-  <w15:commentEx w15:paraId="47E06BE0" w15:done="0"/>
+  <w15:commentEx w15:paraId="41B8738F" w15:done="1"/>
+  <w15:commentEx w15:paraId="0A09ECC6" w15:done="1"/>
+  <w15:commentEx w15:paraId="3B26DB15" w15:paraIdParent="0A09ECC6" w15:done="1"/>
+  <w15:commentEx w15:paraId="32825C59" w15:done="1"/>
+  <w15:commentEx w15:paraId="2BC0FFE6" w15:paraIdParent="32825C59" w15:done="1"/>
+  <w15:commentEx w15:paraId="47E06BE0" w15:done="1"/>
+  <w15:commentEx w15:paraId="45DF9956" w15:paraIdParent="47E06BE0" w15:done="1"/>
+  <w15:commentEx w15:paraId="2B3D40CE" w15:done="1"/>
   <w15:commentEx w15:paraId="7D2F30B2" w15:done="0"/>
+  <w15:commentEx w15:paraId="69B03F8A" w15:paraIdParent="7D2F30B2" w15:done="0"/>
   <w15:commentEx w15:paraId="135763E2" w15:done="0"/>
-  <w15:commentEx w15:paraId="5DAFB5E9" w15:done="0"/>
+  <w15:commentEx w15:paraId="0F8BEAFB" w15:paraIdParent="135763E2" w15:done="0"/>
+  <w15:commentEx w15:paraId="5DAFB5E9" w15:done="1"/>
+  <w15:commentEx w15:paraId="6270226B" w15:paraIdParent="5DAFB5E9" w15:done="1"/>
   <w15:commentEx w15:paraId="1EF6FBD3" w15:done="0"/>
+  <w15:commentEx w15:paraId="0CBA138A" w15:paraIdParent="1EF6FBD3" w15:done="0"/>
   <w15:commentEx w15:paraId="1543442E" w15:done="0"/>
   <w15:commentEx w15:paraId="208FBFD2" w15:done="0"/>
   <w15:commentEx w15:paraId="114ECF5A" w15:done="0"/>
+  <w15:commentEx w15:paraId="41958EC5" w15:paraIdParent="114ECF5A" w15:done="0"/>
 </w15:commentsEx>
 </file>
 
 <file path=word/commentsExtensible.xml><?xml version="1.0" encoding="utf-8"?>
 <w16cex:commentsExtensible xmlns:wpc="http://schemas.microsoft.com/office/word/2010/wordprocessingCanvas" xmlns:cx="http://schemas.microsoft.com/office/drawing/2014/chartex" xmlns:cx1="http://schemas.microsoft.com/office/drawing/2015/9/8/chartex" xmlns:cx2="http://schemas.microsoft.com/office/drawing/2015/10/21/chartex" xmlns:cx3="http://schemas.microsoft.com/office/drawing/2016/5/9/chartex" xmlns:cx4="http://schemas.microsoft.com/office/drawing/2016/5/10/chartex" xmlns:cx5="http://schemas.microsoft.com/office/drawing/2016/5/11/chartex" xmlns:cx6="http://schemas.microsoft.com/office/drawing/2016/5/12/chartex" xmlns:cx7="http://schemas.microsoft.com/office/drawing/2016/5/13/chartex" xmlns:cx8="http://schemas.microsoft.com/office/drawing/2016/5/14/chartex" xmlns:mc="http://schemas.openxmlformats.org/markup-compatibility/2006" xmlns:aink="http://schemas.microsoft.com/office/drawing/2016/ink" xmlns:am3d="http://schemas.microsoft.com/office/drawing/2017/model3d" xmlns:o="urn:schemas-microsoft-com:office:office" xmlns:r="http://schemas.openxmlformats.org/officeDocument/2006/relationships" xmlns:m="http://schemas.openxmlformats.org/officeDocument/2006/math" xmlns:v="urn:schemas-microsoft-com:vml" xmlns:wp14="http://schemas.microsoft.com/office/word/2010/wordprocessingDrawing" xmlns:wp="http://schemas.openxmlformats.org/drawingml/2006/wordprocessingDrawing" xmlns:w10="urn:schemas-microsoft-com:office:word" xmlns:w="http://schemas.openxmlformats.org/wordprocessingml/2006/main" xmlns:w14="http://schemas.microsoft.com/office/word/2010/wordml" xmlns:w15="http://schemas.microsoft.com/office/word/2012/wordml" xmlns:w16cex="http://schemas.microsoft.com/office/word/2018/wordml/cex" xmlns:w16cid="http://schemas.microsoft.com/office/word/2016/wordml/cid" xmlns:w16="http://schemas.microsoft.com/office/word/2018/wordml" xmlns:w16sdtdh="http://schemas.microsoft.com/office/word/2020/wordml/sdtdatahash" xmlns:w16se="http://schemas.microsoft.com/office/word/2015/wordml/symex" xmlns:wpg="http://schemas.microsoft.com/office/word/2010/wordprocessingGroup" xmlns:wpi="http://schemas.microsoft.com/office/word/2010/wordprocessingInk" xmlns:wne="http://schemas.microsoft.com/office/word/2006/wordml" xmlns:wps="http://schemas.microsoft.com/office/word/2010/wordprocessingShape" mc:Ignorable="w14 w15 w16se w16cid w16 w16cex w16sdtdh wp14">
+  <w16cex:commentExtensible w16cex:durableId="274D99E7" w16cex:dateUtc="2022-12-21T13:42:00Z"/>
   <w16cex:commentExtensible w16cex:durableId="2746F7AE" w16cex:dateUtc="2022-12-16T13:57:00Z"/>
+  <w16cex:commentExtensible w16cex:durableId="274D9A45" w16cex:dateUtc="2022-12-21T13:44:00Z"/>
   <w16cex:commentExtensible w16cex:durableId="2746F6E9" w16cex:dateUtc="2022-12-16T13:53:00Z"/>
+  <w16cex:commentExtensible w16cex:durableId="274D9A6A" w16cex:dateUtc="2022-12-21T13:44:00Z"/>
   <w16cex:commentExtensible w16cex:durableId="2746FB2A" w16cex:dateUtc="2022-12-16T14:11:00Z"/>
+  <w16cex:commentExtensible w16cex:durableId="274D9A82" w16cex:dateUtc="2022-12-21T13:45:00Z"/>
+  <w16cex:commentExtensible w16cex:durableId="274D9B41" w16cex:dateUtc="2022-12-21T13:48:00Z"/>
   <w16cex:commentExtensible w16cex:durableId="2746FE8F" w16cex:dateUtc="2022-12-16T14:26:00Z"/>
+  <w16cex:commentExtensible w16cex:durableId="274D9BD8" w16cex:dateUtc="2022-12-21T13:51:00Z"/>
   <w16cex:commentExtensible w16cex:durableId="2746FAE3" w16cex:dateUtc="2022-12-16T14:10:00Z"/>
+  <w16cex:commentExtensible w16cex:durableId="274D9C38" w16cex:dateUtc="2022-12-21T13:52:00Z"/>
   <w16cex:commentExtensible w16cex:durableId="2747003D" w16cex:dateUtc="2022-12-16T14:33:00Z"/>
+  <w16cex:commentExtensible w16cex:durableId="274D9D0E" w16cex:dateUtc="2022-12-21T13:56:00Z"/>
   <w16cex:commentExtensible w16cex:durableId="2746FFFC" w16cex:dateUtc="2022-12-16T14:32:00Z"/>
+  <w16cex:commentExtensible w16cex:durableId="274D9E46" w16cex:dateUtc="2022-12-21T14:01:00Z"/>
   <w16cex:commentExtensible w16cex:durableId="274700BF" w16cex:dateUtc="2022-12-16T14:35:00Z"/>
   <w16cex:commentExtensible w16cex:durableId="27470155" w16cex:dateUtc="2022-12-16T14:38:00Z"/>
   <w16cex:commentExtensible w16cex:durableId="274712E2" w16cex:dateUtc="2022-12-16T15:53:00Z"/>
+  <w16cex:commentExtensible w16cex:durableId="274DA1BF" w16cex:dateUtc="2022-12-21T14:16:00Z"/>
 </w16cex:commentsExtensible>
 </file>
 
 <file path=word/commentsIds.xml><?xml version="1.0" encoding="utf-8"?>
 <w16cid:commentsIds xmlns:wpc="http://schemas.microsoft.com/office/word/2010/wordprocessingCanvas" xmlns:cx="http://schemas.microsoft.com/office/drawing/2014/chartex" xmlns:cx1="http://schemas.microsoft.com/office/drawing/2015/9/8/chartex" xmlns:cx2="http://schemas.microsoft.com/office/drawing/2015/10/21/chartex" xmlns:cx3="http://schemas.microsoft.com/office/drawing/2016/5/9/chartex" xmlns:cx4="http://schemas.microsoft.com/office/drawing/2016/5/10/chartex" xmlns:cx5="http://schemas.microsoft.com/office/drawing/2016/5/11/chartex" xmlns:cx6="http://schemas.microsoft.com/office/drawing/2016/5/12/chartex" xmlns:cx7="http://schemas.microsoft.com/office/drawing/2016/5/13/chartex" xmlns:cx8="http://schemas.microsoft.com/office/drawing/2016/5/14/chartex" xmlns:mc="http://schemas.openxmlformats.org/markup-compatibility/2006" xmlns:aink="http://schemas.microsoft.com/office/drawing/2016/ink" xmlns:am3d="http://schemas.microsoft.com/office/drawing/2017/model3d" xmlns:o="urn:schemas-microsoft-com:office:office" xmlns:r="http://schemas.openxmlformats.org/officeDocument/2006/relationships" xmlns:m="http://schemas.openxmlformats.org/officeDocument/2006/math" xmlns:v="urn:schemas-microsoft-com:vml" xmlns:wp14="http://schemas.microsoft.com/office/word/2010/wordprocessingDrawing" xmlns:wp="http://schemas.openxmlformats.org/drawingml/2006/wordprocessingDrawing" xmlns:w10="urn:schemas-microsoft-com:office:word" xmlns:w="http://schemas.openxmlformats.org/wordprocessingml/2006/main" xmlns:w14="http://schemas.microsoft.com/office/word/2010/wordml" xmlns:w15="http://schemas.microsoft.com/office/word/2012/wordml" xmlns:w16cex="http://schemas.microsoft.com/office/word/2018/wordml/cex" xmlns:w16cid="http://schemas.microsoft.com/office/word/2016/wordml/cid" xmlns:w16="http://schemas.microsoft.com/office/word/2018/wordml" xmlns:w16sdtdh="http://schemas.microsoft.com/office/word/2020/wordml/sdtdatahash" xmlns:w16se="http://schemas.microsoft.com/office/word/2015/wordml/symex" xmlns:wpg="http://schemas.microsoft.com/office/word/2010/wordprocessingGroup" xmlns:wpi="http://schemas.microsoft.com/office/word/2010/wordprocessingInk" xmlns:wne="http://schemas.microsoft.com/office/word/2006/wordml" xmlns:wps="http://schemas.microsoft.com/office/word/2010/wordprocessingShape" mc:Ignorable="w14 w15 w16se w16cid w16 w16cex w16sdtdh wp14">
+  <w16cid:commentId w16cid:paraId="41B8738F" w16cid:durableId="274D99E7"/>
   <w16cid:commentId w16cid:paraId="0A09ECC6" w16cid:durableId="2746F7AE"/>
+  <w16cid:commentId w16cid:paraId="3B26DB15" w16cid:durableId="274D9A45"/>
   <w16cid:commentId w16cid:paraId="32825C59" w16cid:durableId="2746F6E9"/>
+  <w16cid:commentId w16cid:paraId="2BC0FFE6" w16cid:durableId="274D9A6A"/>
   <w16cid:commentId w16cid:paraId="47E06BE0" w16cid:durableId="2746FB2A"/>
+  <w16cid:commentId w16cid:paraId="45DF9956" w16cid:durableId="274D9A82"/>
+  <w16cid:commentId w16cid:paraId="2B3D40CE" w16cid:durableId="274D9B41"/>
   <w16cid:commentId w16cid:paraId="7D2F30B2" w16cid:durableId="2746FE8F"/>
+  <w16cid:commentId w16cid:paraId="69B03F8A" w16cid:durableId="274D9BD8"/>
   <w16cid:commentId w16cid:paraId="135763E2" w16cid:durableId="2746FAE3"/>
+  <w16cid:commentId w16cid:paraId="0F8BEAFB" w16cid:durableId="274D9C38"/>
   <w16cid:commentId w16cid:paraId="5DAFB5E9" w16cid:durableId="2747003D"/>
+  <w16cid:commentId w16cid:paraId="6270226B" w16cid:durableId="274D9D0E"/>
   <w16cid:commentId w16cid:paraId="1EF6FBD3" w16cid:durableId="2746FFFC"/>
+  <w16cid:commentId w16cid:paraId="0CBA138A" w16cid:durableId="274D9E46"/>
   <w16cid:commentId w16cid:paraId="1543442E" w16cid:durableId="274700BF"/>
   <w16cid:commentId w16cid:paraId="208FBFD2" w16cid:durableId="27470155"/>
   <w16cid:commentId w16cid:paraId="114ECF5A" w16cid:durableId="274712E2"/>
+  <w16cid:commentId w16cid:paraId="41958EC5" w16cid:durableId="274DA1BF"/>
 </w16cid:commentsIds>
 </file>
 
 <file path=word/people.xml><?xml version="1.0" encoding="utf-8"?>
 <w15:people xmlns:wpc="http://schemas.microsoft.com/office/word/2010/wordprocessingCanvas" xmlns:cx="http://schemas.microsoft.com/office/drawing/2014/chartex" xmlns:cx1="http://schemas.microsoft.com/office/drawing/2015/9/8/chartex" xmlns:cx2="http://schemas.microsoft.com/office/drawing/2015/10/21/chartex" xmlns:cx3="http://schemas.microsoft.com/office/drawing/2016/5/9/chartex" xmlns:cx4="http://schemas.microsoft.com/office/drawing/2016/5/10/chartex" xmlns:cx5="http://schemas.microsoft.com/office/drawing/2016/5/11/chartex" xmlns:cx6="http://schemas.microsoft.com/office/drawing/2016/5/12/chartex" xmlns:cx7="http://schemas.microsoft.com/office/drawing/2016/5/13/chartex" xmlns:cx8="http://schemas.microsoft.com/office/drawing/2016/5/14/chartex" xmlns:mc="http://schemas.openxmlformats.org/markup-compatibility/2006" xmlns:aink="http://schemas.microsoft.com/office/drawing/2016/ink" xmlns:am3d="http://schemas.microsoft.com/office/drawing/2017/model3d" xmlns:o="urn:schemas-microsoft-com:office:office" xmlns:r="http://schemas.openxmlformats.org/officeDocument/2006/relationships" xmlns:m="http://schemas.openxmlformats.org/officeDocument/2006/math" xmlns:v="urn:schemas-microsoft-com:vml" xmlns:wp14="http://schemas.microsoft.com/office/word/2010/wordprocessingDrawing" xmlns:wp="http://schemas.openxmlformats.org/drawingml/2006/wordprocessingDrawing" xmlns:w10="urn:schemas-microsoft-com:office:word" xmlns:w="http://schemas.openxmlformats.org/wordprocessingml/2006/main" xmlns:w14="http://schemas.microsoft.com/office/word/2010/wordml" xmlns:w15="http://schemas.microsoft.com/office/word/2012/wordml" xmlns:w16cex="http://schemas.microsoft.com/office/word/2018/wordml/cex" xmlns:w16cid="http://schemas.microsoft.com/office/word/2016/wordml/cid" xmlns:w16="http://schemas.microsoft.com/office/word/2018/wordml" xmlns:w16sdtdh="http://schemas.microsoft.com/office/word/2020/wordml/sdtdatahash" xmlns:w16se="http://schemas.microsoft.com/office/word/2015/wordml/symex" xmlns:wpg="http://schemas.microsoft.com/office/word/2010/wordprocessingGroup" xmlns:wpi="http://schemas.microsoft.com/office/word/2010/wordprocessingInk" xmlns:wne="http://schemas.microsoft.com/office/word/2006/wordml" xmlns:wps="http://schemas.microsoft.com/office/word/2010/wordprocessingShape" mc:Ignorable="w14 w15 w16se w16cid w16 w16cex w16sdtdh wp14">
+  <w15:person w15:author="Valter Prpic">
+    <w15:presenceInfo w15:providerId="AD" w15:userId="S::vp119@dmu.ac.uk::d21e8a0a-aa96-4db9-8791-4cfcf8e015ed"/>
+  </w15:person>
   <w15:person w15:author="Courtney Goodridge">
     <w15:presenceInfo w15:providerId="AD" w15:userId="S::psccgoo@leeds.ac.uk::3ac3fdc4-36d5-483e-9bc7-40863f000f85"/>
   </w15:person>
